--- a/daily_progress/Day 5(4al18cs032).docx
+++ b/daily_progress/Day 5(4al18cs032).docx
@@ -207,7 +207,7 @@
                 <w:sz w:val="24"/>
                 <w:szCs w:val="24"/>
               </w:rPr>
-              <w:t>Vi A sec</w:t>
+              <w:t>IV A sec</w:t>
             </w:r>
           </w:p>
         </w:tc>
@@ -642,19 +642,8 @@
                 <w:sz w:val="24"/>
                 <w:szCs w:val="24"/>
               </w:rPr>
-              <w:t xml:space="preserve">2 </w:t>
-            </w:r>
-            <w:proofErr w:type="spellStart"/>
-            <w:r>
-              <w:rPr>
-                <w:rFonts w:ascii="Times New Roman" w:hAnsi="Times New Roman" w:cs="Times New Roman"/>
-                <w:b/>
-                <w:sz w:val="24"/>
-                <w:szCs w:val="24"/>
-              </w:rPr>
-              <w:t>hr</w:t>
-            </w:r>
-            <w:proofErr w:type="spellEnd"/>
+              <w:t>2 hr</w:t>
+            </w:r>
           </w:p>
         </w:tc>
       </w:tr>
@@ -741,7 +730,6 @@
               </w:rPr>
               <w:t>Problem Statement</w:t>
             </w:r>
-            <w:proofErr w:type="gramStart"/>
             <w:r>
               <w:rPr>
                 <w:rFonts w:ascii="Times New Roman" w:hAnsi="Times New Roman" w:cs="Times New Roman"/>
@@ -758,17 +746,7 @@
                 <w:sz w:val="24"/>
                 <w:szCs w:val="24"/>
               </w:rPr>
-              <w:t>:</w:t>
-            </w:r>
-            <w:proofErr w:type="gramEnd"/>
-            <w:r>
-              <w:rPr>
-                <w:rFonts w:ascii="Times New Roman" w:hAnsi="Times New Roman" w:cs="Times New Roman"/>
-                <w:b/>
-                <w:sz w:val="24"/>
-                <w:szCs w:val="24"/>
-              </w:rPr>
-              <w:t xml:space="preserve"> </w:t>
+              <w:t xml:space="preserve">: </w:t>
             </w:r>
             <w:r>
               <w:rPr>
@@ -792,21 +770,7 @@
                 <w:rFonts w:ascii="Times New Roman" w:hAnsi="Times New Roman" w:cs="Times New Roman"/>
                 <w:szCs w:val="24"/>
               </w:rPr>
-              <w:t xml:space="preserve">                                       </w:t>
-            </w:r>
-            <w:r>
-              <w:rPr>
-                <w:rFonts w:ascii="Times New Roman" w:hAnsi="Times New Roman" w:cs="Times New Roman"/>
-                <w:szCs w:val="24"/>
-              </w:rPr>
-              <w:t xml:space="preserve">  </w:t>
-            </w:r>
-            <w:r>
-              <w:rPr>
-                <w:rFonts w:ascii="Times New Roman" w:hAnsi="Times New Roman" w:cs="Times New Roman"/>
-                <w:szCs w:val="24"/>
-              </w:rPr>
-              <w:t>2. Round robin type of process scheduling</w:t>
+              <w:t xml:space="preserve">                                         2. Round robin type of process scheduling</w:t>
             </w:r>
           </w:p>
           <w:p>
@@ -923,19 +887,8 @@
                 <w:sz w:val="24"/>
                 <w:szCs w:val="24"/>
               </w:rPr>
-              <w:t xml:space="preserve">Uploaded the report in </w:t>
-            </w:r>
-            <w:proofErr w:type="spellStart"/>
-            <w:r>
-              <w:rPr>
-                <w:rFonts w:ascii="Times New Roman" w:hAnsi="Times New Roman" w:cs="Times New Roman"/>
-                <w:b/>
-                <w:sz w:val="24"/>
-                <w:szCs w:val="24"/>
-              </w:rPr>
-              <w:t>Github</w:t>
-            </w:r>
-            <w:proofErr w:type="spellEnd"/>
+              <w:t>Uploaded the report in Github</w:t>
+            </w:r>
             <w:r>
               <w:rPr>
                 <w:rFonts w:ascii="Times New Roman" w:hAnsi="Times New Roman" w:cs="Times New Roman"/>
@@ -1256,39 +1209,7 @@
           <w:sz w:val="24"/>
           <w:szCs w:val="24"/>
         </w:rPr>
-        <w:t xml:space="preserve">The online test was from module 1 which was about the introduction to operating systems, system structures, different operating system services and process management. There were 30 questions and the duration </w:t>
-      </w:r>
-      <w:r>
-        <w:rPr>
-          <w:rFonts w:ascii="Times New Roman" w:hAnsi="Times New Roman" w:cs="Times New Roman"/>
-          <w:sz w:val="24"/>
-          <w:szCs w:val="24"/>
-        </w:rPr>
-        <w:t>were</w:t>
-      </w:r>
-      <w:r>
-        <w:rPr>
-          <w:rFonts w:ascii="Times New Roman" w:hAnsi="Times New Roman" w:cs="Times New Roman"/>
-          <w:sz w:val="24"/>
-          <w:szCs w:val="24"/>
-        </w:rPr>
-        <w:t xml:space="preserve"> 40 minutes. The questions were optimal and were easy. The score that I got in the test is 2</w:t>
-      </w:r>
-      <w:r>
-        <w:rPr>
-          <w:rFonts w:ascii="Times New Roman" w:hAnsi="Times New Roman" w:cs="Times New Roman"/>
-          <w:sz w:val="24"/>
-          <w:szCs w:val="24"/>
-        </w:rPr>
-        <w:t>3</w:t>
-      </w:r>
-      <w:r>
-        <w:rPr>
-          <w:rFonts w:ascii="Times New Roman" w:hAnsi="Times New Roman" w:cs="Times New Roman"/>
-          <w:sz w:val="24"/>
-          <w:szCs w:val="24"/>
-        </w:rPr>
-        <w:t>/30.</w:t>
+        <w:t>The online test was from module 1 which was about the introduction to operating systems, system structures, different operating system services and process management. There were 30 questions and the duration were 40 minutes. The questions were optimal and were easy. The score that I got in the test is 23/30.</w:t>
       </w:r>
     </w:p>
     <w:p>
@@ -1646,25 +1567,7 @@
           <w:sz w:val="36"/>
           <w:szCs w:val="36"/>
         </w:rPr>
-        <w:t xml:space="preserve"> it even included about the Gray </w:t>
-      </w:r>
-      <w:proofErr w:type="gramStart"/>
-      <w:r>
-        <w:rPr>
-          <w:rFonts w:ascii="Times New Roman" w:hAnsi="Times New Roman" w:cs="Times New Roman"/>
-          <w:sz w:val="36"/>
-          <w:szCs w:val="36"/>
-        </w:rPr>
-        <w:t>scale ,</w:t>
-      </w:r>
-      <w:proofErr w:type="gramEnd"/>
-      <w:r>
-        <w:rPr>
-          <w:rFonts w:ascii="Times New Roman" w:hAnsi="Times New Roman" w:cs="Times New Roman"/>
-          <w:sz w:val="36"/>
-          <w:szCs w:val="36"/>
-        </w:rPr>
-        <w:t xml:space="preserve"> RGB etc.</w:t>
+        <w:t xml:space="preserve"> it even included about the Gray scale , RGB etc.</w:t>
       </w:r>
     </w:p>
     <w:p>
